--- a/_docs/ТЗ/ТЗ данные для скрипта.docx
+++ b/_docs/ТЗ/ТЗ данные для скрипта.docx
@@ -156,8 +156,6 @@
         </w:rPr>
         <w:t>Камера 3</w:t>
       </w:r>
-      <w:bookmarkStart w:id="1" w:name="_GoBack"/>
-      <w:bookmarkEnd w:id="1"/>
     </w:p>
     <w:p>
       <w:pPr>
@@ -190,31 +188,9 @@
         <w:rPr>
           <w:color w:val="FF0000"/>
         </w:rPr>
-        <w:t>Звук (Да</w:t>
-      </w:r>
-      <w:proofErr w:type="gramStart"/>
-      <w:r>
-        <w:rPr>
-          <w:color w:val="FF0000"/>
-        </w:rPr>
-        <w:t>\Н</w:t>
-      </w:r>
-      <w:proofErr w:type="gramEnd"/>
-      <w:r>
-        <w:rPr>
-          <w:color w:val="FF0000"/>
-        </w:rPr>
-        <w:t xml:space="preserve">ет) </w:t>
-      </w:r>
-      <w:proofErr w:type="spellStart"/>
-      <w:r>
-        <w:rPr>
-          <w:color w:val="FF0000"/>
-        </w:rPr>
-        <w:t>чекбокс</w:t>
+        <w:t>Звук (Да\Нет) чекбокс</w:t>
       </w:r>
       <w:commentRangeEnd w:id="0"/>
-      <w:proofErr w:type="spellEnd"/>
       <w:r>
         <w:rPr>
           <w:rStyle w:val="ad"/>
@@ -223,13 +199,8 @@
       </w:r>
     </w:p>
     <w:p>
-      <w:proofErr w:type="gramStart"/>
-      <w:r>
-        <w:t>Поля</w:t>
-      </w:r>
-      <w:proofErr w:type="gramEnd"/>
-      <w:r>
-        <w:t xml:space="preserve"> выделенные красным есть переменные для скрипта.</w:t>
+      <w:r>
+        <w:t>Поля выделенные красным есть переменные для скрипта.</w:t>
       </w:r>
     </w:p>
     <w:p>
@@ -241,15 +212,7 @@
       </w:r>
     </w:p>
     <w:p>
-      <w:pPr>
-        <w:rPr>
-          <w:lang w:val="en-US"/>
-        </w:rPr>
-      </w:pPr>
-      <w:r>
-        <w:rPr>
-          <w:lang w:val="en-US"/>
-        </w:rPr>
+      <w:r>
         <w:t>&lt;</w:t>
       </w:r>
       <w:r>
@@ -259,9 +222,6 @@
         <w:t>script</w:t>
       </w:r>
       <w:r>
-        <w:rPr>
-          <w:lang w:val="en-US"/>
-        </w:rPr>
         <w:t xml:space="preserve"> </w:t>
       </w:r>
       <w:r>
@@ -271,9 +231,6 @@
         <w:t>type</w:t>
       </w:r>
       <w:r>
-        <w:rPr>
-          <w:lang w:val="en-US"/>
-        </w:rPr>
         <w:t>="</w:t>
       </w:r>
       <w:r>
@@ -283,37 +240,24 @@
         <w:t>text</w:t>
       </w:r>
       <w:r>
-        <w:rPr>
-          <w:lang w:val="en-US"/>
-        </w:rPr>
         <w:t>/</w:t>
       </w:r>
-      <w:proofErr w:type="spellStart"/>
       <w:r>
         <w:rPr>
           <w:lang w:val="en-US"/>
         </w:rPr>
         <w:t>javascript</w:t>
       </w:r>
-      <w:proofErr w:type="spellEnd"/>
-      <w:r>
-        <w:rPr>
-          <w:lang w:val="en-US"/>
-        </w:rPr>
+      <w:r>
         <w:t xml:space="preserve">" </w:t>
       </w:r>
-      <w:proofErr w:type="spellStart"/>
       <w:r>
         <w:rPr>
           <w:lang w:val="en-US"/>
         </w:rPr>
         <w:t>src</w:t>
       </w:r>
-      <w:proofErr w:type="spellEnd"/>
-      <w:r>
-        <w:rPr>
-          <w:lang w:val="en-US"/>
-        </w:rPr>
+      <w:r>
         <w:t>="</w:t>
       </w:r>
       <w:r>
@@ -323,9 +267,6 @@
         <w:t>http</w:t>
       </w:r>
       <w:r>
-        <w:rPr>
-          <w:lang w:val="en-US"/>
-        </w:rPr>
         <w:t>://</w:t>
       </w:r>
       <w:r>
@@ -335,9 +276,6 @@
         <w:t>www</w:t>
       </w:r>
       <w:r>
-        <w:rPr>
-          <w:lang w:val="en-US"/>
-        </w:rPr>
         <w:t>.</w:t>
       </w:r>
       <w:r>
@@ -347,9 +285,6 @@
         <w:t>devline</w:t>
       </w:r>
       <w:r>
-        <w:rPr>
-          <w:lang w:val="en-US"/>
-        </w:rPr>
         <w:t>.</w:t>
       </w:r>
       <w:r>
@@ -359,9 +294,6 @@
         <w:t>ru</w:t>
       </w:r>
       <w:r>
-        <w:rPr>
-          <w:lang w:val="en-US"/>
-        </w:rPr>
         <w:t>/</w:t>
       </w:r>
       <w:r>
@@ -371,9 +303,6 @@
         <w:t>js</w:t>
       </w:r>
       <w:r>
-        <w:rPr>
-          <w:lang w:val="en-US"/>
-        </w:rPr>
         <w:t>/</w:t>
       </w:r>
       <w:r>
@@ -383,9 +312,6 @@
         <w:t>swfobject</w:t>
       </w:r>
       <w:r>
-        <w:rPr>
-          <w:lang w:val="en-US"/>
-        </w:rPr>
         <w:t>.</w:t>
       </w:r>
       <w:r>
@@ -395,9 +321,6 @@
         <w:t>js</w:t>
       </w:r>
       <w:r>
-        <w:rPr>
-          <w:lang w:val="en-US"/>
-        </w:rPr>
         <w:t>"&gt;&lt;/</w:t>
       </w:r>
       <w:r>
@@ -407,9 +330,6 @@
         <w:t>script</w:t>
       </w:r>
       <w:r>
-        <w:rPr>
-          <w:lang w:val="en-US"/>
-        </w:rPr>
         <w:t>&gt;&lt;</w:t>
       </w:r>
       <w:r>
@@ -419,9 +339,6 @@
         <w:t>script</w:t>
       </w:r>
       <w:r>
-        <w:rPr>
-          <w:lang w:val="en-US"/>
-        </w:rPr>
         <w:t xml:space="preserve"> </w:t>
       </w:r>
       <w:r>
@@ -431,9 +348,6 @@
         <w:t>type</w:t>
       </w:r>
       <w:r>
-        <w:rPr>
-          <w:lang w:val="en-US"/>
-        </w:rPr>
         <w:t>="</w:t>
       </w:r>
       <w:r>
@@ -443,65 +357,42 @@
         <w:t>text</w:t>
       </w:r>
       <w:r>
-        <w:rPr>
-          <w:lang w:val="en-US"/>
-        </w:rPr>
         <w:t>/</w:t>
       </w:r>
-      <w:proofErr w:type="spellStart"/>
       <w:r>
         <w:rPr>
           <w:lang w:val="en-US"/>
         </w:rPr>
         <w:t>javascript</w:t>
       </w:r>
-      <w:proofErr w:type="spellEnd"/>
-      <w:r>
-        <w:rPr>
-          <w:lang w:val="en-US"/>
-        </w:rPr>
+      <w:r>
         <w:t>"&gt;</w:t>
       </w:r>
-      <w:proofErr w:type="spellStart"/>
       <w:r>
         <w:rPr>
           <w:lang w:val="en-US"/>
         </w:rPr>
         <w:t>var</w:t>
       </w:r>
-      <w:proofErr w:type="spellEnd"/>
-      <w:r>
-        <w:rPr>
-          <w:lang w:val="en-US"/>
-        </w:rPr>
+      <w:r>
         <w:t xml:space="preserve"> </w:t>
       </w:r>
-      <w:proofErr w:type="spellStart"/>
       <w:r>
         <w:rPr>
           <w:lang w:val="en-US"/>
         </w:rPr>
         <w:t>flashvars</w:t>
       </w:r>
-      <w:proofErr w:type="spellEnd"/>
-      <w:r>
-        <w:rPr>
-          <w:lang w:val="en-US"/>
-        </w:rPr>
+      <w:r>
         <w:t>={};</w:t>
       </w:r>
-      <w:proofErr w:type="spellStart"/>
       <w:r>
         <w:rPr>
           <w:lang w:val="en-US"/>
         </w:rPr>
         <w:t>var</w:t>
       </w:r>
-      <w:proofErr w:type="spellEnd"/>
-      <w:r>
-        <w:rPr>
-          <w:lang w:val="en-US"/>
-        </w:rPr>
+      <w:r>
         <w:t xml:space="preserve"> </w:t>
       </w:r>
       <w:r>
@@ -511,9 +402,6 @@
         <w:t>attributes</w:t>
       </w:r>
       <w:r>
-        <w:rPr>
-          <w:lang w:val="en-US"/>
-        </w:rPr>
         <w:t>={</w:t>
       </w:r>
       <w:r>
@@ -523,9 +411,6 @@
         <w:t>allowfullscreen</w:t>
       </w:r>
       <w:r>
-        <w:rPr>
-          <w:lang w:val="en-US"/>
-        </w:rPr>
         <w:t>:"</w:t>
       </w:r>
       <w:r>
@@ -535,9 +420,6 @@
         <w:t>true</w:t>
       </w:r>
       <w:r>
-        <w:rPr>
-          <w:lang w:val="en-US"/>
-        </w:rPr>
         <w:t>",</w:t>
       </w:r>
       <w:r>
@@ -547,9 +429,6 @@
         <w:t>menu</w:t>
       </w:r>
       <w:r>
-        <w:rPr>
-          <w:lang w:val="en-US"/>
-        </w:rPr>
         <w:t>:"</w:t>
       </w:r>
       <w:r>
@@ -559,9 +438,6 @@
         <w:t>false</w:t>
       </w:r>
       <w:r>
-        <w:rPr>
-          <w:lang w:val="en-US"/>
-        </w:rPr>
         <w:t>",</w:t>
       </w:r>
       <w:r>
@@ -571,9 +447,6 @@
         <w:t>quality</w:t>
       </w:r>
       <w:r>
-        <w:rPr>
-          <w:lang w:val="en-US"/>
-        </w:rPr>
         <w:t>:"</w:t>
       </w:r>
       <w:r>
@@ -583,9 +456,6 @@
         <w:t>hight</w:t>
       </w:r>
       <w:r>
-        <w:rPr>
-          <w:lang w:val="en-US"/>
-        </w:rPr>
         <w:t>"};</w:t>
       </w:r>
       <w:r>
@@ -595,23 +465,15 @@
         <w:t>var</w:t>
       </w:r>
       <w:r>
-        <w:rPr>
-          <w:lang w:val="en-US"/>
-        </w:rPr>
         <w:t xml:space="preserve"> </w:t>
       </w:r>
-      <w:proofErr w:type="spellStart"/>
       <w:r>
         <w:rPr>
           <w:lang w:val="en-US"/>
         </w:rPr>
         <w:t>params</w:t>
       </w:r>
-      <w:proofErr w:type="spellEnd"/>
-      <w:r>
-        <w:rPr>
-          <w:lang w:val="en-US"/>
-        </w:rPr>
+      <w:r>
         <w:t>={</w:t>
       </w:r>
       <w:r>
@@ -621,23 +483,15 @@
         <w:t>value</w:t>
       </w:r>
       <w:r>
-        <w:rPr>
-          <w:lang w:val="en-US"/>
-        </w:rPr>
         <w:t>:"</w:t>
       </w:r>
-      <w:proofErr w:type="spellStart"/>
       <w:r>
         <w:rPr>
           <w:lang w:val="en-US"/>
         </w:rPr>
         <w:t>ip</w:t>
       </w:r>
-      <w:proofErr w:type="spellEnd"/>
-      <w:r>
-        <w:rPr>
-          <w:lang w:val="en-US"/>
-        </w:rPr>
+      <w:r>
         <w:t>=</w:t>
       </w:r>
       <w:r>
@@ -647,9 +501,6 @@
         <w:t>СЕРВЕР</w:t>
       </w:r>
       <w:r>
-        <w:rPr>
-          <w:lang w:val="en-US"/>
-        </w:rPr>
         <w:t>,</w:t>
       </w:r>
       <w:r>
@@ -659,9 +510,6 @@
         <w:t>port</w:t>
       </w:r>
       <w:r>
-        <w:rPr>
-          <w:lang w:val="en-US"/>
-        </w:rPr>
         <w:t>=</w:t>
       </w:r>
       <w:r>
@@ -671,9 +519,6 @@
         <w:t>ПОРТ</w:t>
       </w:r>
       <w:r>
-        <w:rPr>
-          <w:lang w:val="en-US"/>
-        </w:rPr>
         <w:t>,</w:t>
       </w:r>
       <w:r>
@@ -683,9 +528,6 @@
         <w:t>login</w:t>
       </w:r>
       <w:r>
-        <w:rPr>
-          <w:lang w:val="en-US"/>
-        </w:rPr>
         <w:t>=</w:t>
       </w:r>
       <w:r>
@@ -695,9 +537,6 @@
         <w:t>ЛОГИН</w:t>
       </w:r>
       <w:r>
-        <w:rPr>
-          <w:lang w:val="en-US"/>
-        </w:rPr>
         <w:t>,</w:t>
       </w:r>
       <w:r>
@@ -707,9 +546,6 @@
         <w:t>pass</w:t>
       </w:r>
       <w:r>
-        <w:rPr>
-          <w:lang w:val="en-US"/>
-        </w:rPr>
         <w:t>=</w:t>
       </w:r>
       <w:r>
@@ -719,9 +555,6 @@
         <w:t>ПАРОЛЬ</w:t>
       </w:r>
       <w:r>
-        <w:rPr>
-          <w:lang w:val="en-US"/>
-        </w:rPr>
         <w:t>,</w:t>
       </w:r>
     </w:p>
@@ -731,19 +564,11 @@
           <w:lang w:val="en-US"/>
         </w:rPr>
       </w:pPr>
-      <w:proofErr w:type="spellStart"/>
-      <w:r>
-        <w:rPr>
-          <w:lang w:val="en-US"/>
-        </w:rPr>
-        <w:t>uriCamera</w:t>
-      </w:r>
-      <w:proofErr w:type="spellEnd"/>
-      <w:r>
-        <w:rPr>
-          <w:lang w:val="en-US"/>
-        </w:rPr>
-        <w:t>=</w:t>
+      <w:r>
+        <w:rPr>
+          <w:lang w:val="en-US"/>
+        </w:rPr>
+        <w:t>uriCamera=</w:t>
       </w:r>
       <w:r>
         <w:rPr>
@@ -757,19 +582,11 @@
         </w:rPr>
         <w:t>КАМЕРА</w:t>
       </w:r>
-      <w:proofErr w:type="gramStart"/>
-      <w:r>
-        <w:rPr>
-          <w:lang w:val="en-US"/>
-        </w:rPr>
-        <w:t>,quality</w:t>
-      </w:r>
-      <w:proofErr w:type="gramEnd"/>
-      <w:r>
-        <w:rPr>
-          <w:lang w:val="en-US"/>
-        </w:rPr>
-        <w:t>=</w:t>
+      <w:r>
+        <w:rPr>
+          <w:lang w:val="en-US"/>
+        </w:rPr>
+        <w:t>,quality=</w:t>
       </w:r>
       <w:r>
         <w:rPr>
@@ -817,35 +634,7 @@
         <w:rPr>
           <w:lang w:val="en-US"/>
         </w:rPr>
-        <w:t>,</w:t>
-      </w:r>
-      <w:proofErr w:type="spellStart"/>
-      <w:r>
-        <w:rPr>
-          <w:lang w:val="en-US"/>
-        </w:rPr>
-        <w:t>ptz</w:t>
-      </w:r>
-      <w:proofErr w:type="spellEnd"/>
-      <w:r>
-        <w:rPr>
-          <w:lang w:val="en-US"/>
-        </w:rPr>
-        <w:t>=</w:t>
-      </w:r>
-      <w:proofErr w:type="spellStart"/>
-      <w:r>
-        <w:rPr>
-          <w:lang w:val="en-US"/>
-        </w:rPr>
-        <w:t>false,logo</w:t>
-      </w:r>
-      <w:proofErr w:type="spellEnd"/>
-      <w:r>
-        <w:rPr>
-          <w:lang w:val="en-US"/>
-        </w:rPr>
-        <w:t>=false"};</w:t>
+        <w:t>,ptz=false,logo=false"};</w:t>
       </w:r>
     </w:p>
     <w:p>
@@ -854,27 +643,11 @@
           <w:lang w:val="en-US"/>
         </w:rPr>
       </w:pPr>
-      <w:proofErr w:type="spellStart"/>
-      <w:proofErr w:type="gramStart"/>
-      <w:r>
-        <w:rPr>
-          <w:lang w:val="en-US"/>
-        </w:rPr>
-        <w:t>swfobject.embedSWF</w:t>
-      </w:r>
-      <w:proofErr w:type="spellEnd"/>
-      <w:r>
-        <w:rPr>
-          <w:lang w:val="en-US"/>
-        </w:rPr>
-        <w:t>(</w:t>
-      </w:r>
-      <w:proofErr w:type="gramEnd"/>
-      <w:r>
-        <w:rPr>
-          <w:lang w:val="en-US"/>
-        </w:rPr>
-        <w:t>"http://www.devline.ru/miniflash.swf",</w:t>
+      <w:r>
+        <w:rPr>
+          <w:lang w:val="en-US"/>
+        </w:rPr>
+        <w:t>swfobject.embedSWF("http://www.devline.ru/miniflash.swf",</w:t>
       </w:r>
     </w:p>
     <w:p>
@@ -900,21 +673,7 @@
         <w:rPr>
           <w:lang w:val="en-US"/>
         </w:rPr>
-        <w:t>9.0.115"</w:t>
-      </w:r>
-      <w:proofErr w:type="gramStart"/>
-      <w:r>
-        <w:rPr>
-          <w:lang w:val="en-US"/>
-        </w:rPr>
-        <w:t>,flashvars,params,attributes</w:t>
-      </w:r>
-      <w:proofErr w:type="gramEnd"/>
-      <w:r>
-        <w:rPr>
-          <w:lang w:val="en-US"/>
-        </w:rPr>
-        <w:t>);&lt;/script&gt;&lt;div id="devline_240"&gt;&lt;/div&gt;</w:t>
+        <w:t>9.0.115",flashvars,params,attributes);&lt;/script&gt;&lt;div id="devline_240"&gt;&lt;/div&gt;</w:t>
       </w:r>
     </w:p>
     <w:p>
@@ -930,6 +689,8 @@
       <w:r>
         <w:t>.</w:t>
       </w:r>
+      <w:bookmarkStart w:id="1" w:name="_GoBack"/>
+      <w:bookmarkEnd w:id="1"/>
     </w:p>
     <w:sectPr>
       <w:pgSz w:w="11906" w:h="16838"/>
